--- a/Tecnologia na logística.docx
+++ b/Tecnologia na logística.docx
@@ -245,10 +245,70 @@
           <w:sz w:val="24"/>
           <w:szCs w:val="24"/>
         </w:rPr>
-        <w:t xml:space="preserve">Com o EDI e o VMI, ou estoque gerenciado pelo fornecedor, a indústria passou a venda </w:t>
-      </w:r>
-      <w:bookmarkStart w:id="0" w:name="_GoBack"/>
-      <w:bookmarkEnd w:id="0"/>
+        <w:t xml:space="preserve">Com o EDI e o VMI, ou estoque gerenciado pelo fornecedor, a indústria passou a </w:t>
+      </w:r>
+      <w:r>
+        <w:rPr>
+          <w:rFonts w:ascii="Arial" w:hAnsi="Arial" w:cs="Arial"/>
+          <w:sz w:val="24"/>
+          <w:szCs w:val="24"/>
+        </w:rPr>
+        <w:t xml:space="preserve">acompanhar as vendas em tempo real e agilizar a reposição de mercadorias e estoques. Com a rede de varejo </w:t>
+      </w:r>
+      <w:proofErr w:type="spellStart"/>
+      <w:r>
+        <w:rPr>
+          <w:rFonts w:ascii="Arial" w:hAnsi="Arial" w:cs="Arial"/>
+          <w:sz w:val="24"/>
+          <w:szCs w:val="24"/>
+        </w:rPr>
+        <w:t>Wallmart</w:t>
+      </w:r>
+      <w:proofErr w:type="spellEnd"/>
+      <w:r>
+        <w:rPr>
+          <w:rFonts w:ascii="Arial" w:hAnsi="Arial" w:cs="Arial"/>
+          <w:sz w:val="24"/>
+          <w:szCs w:val="24"/>
+        </w:rPr>
+        <w:t xml:space="preserve">, nos EUA, surge a </w:t>
+      </w:r>
+      <w:proofErr w:type="spellStart"/>
+      <w:r>
+        <w:rPr>
+          <w:rFonts w:ascii="Arial" w:hAnsi="Arial" w:cs="Arial"/>
+          <w:sz w:val="24"/>
+          <w:szCs w:val="24"/>
+        </w:rPr>
+        <w:t>Efficient</w:t>
+      </w:r>
+      <w:proofErr w:type="spellEnd"/>
+      <w:r>
+        <w:rPr>
+          <w:rFonts w:ascii="Arial" w:hAnsi="Arial" w:cs="Arial"/>
+          <w:sz w:val="24"/>
+          <w:szCs w:val="24"/>
+        </w:rPr>
+        <w:t xml:space="preserve"> </w:t>
+      </w:r>
+      <w:proofErr w:type="spellStart"/>
+      <w:r>
+        <w:rPr>
+          <w:rFonts w:ascii="Arial" w:hAnsi="Arial" w:cs="Arial"/>
+          <w:sz w:val="24"/>
+          <w:szCs w:val="24"/>
+        </w:rPr>
+        <w:t>Consumer</w:t>
+      </w:r>
+      <w:proofErr w:type="spellEnd"/>
+      <w:r>
+        <w:rPr>
+          <w:rFonts w:ascii="Arial" w:hAnsi="Arial" w:cs="Arial"/>
+          <w:sz w:val="24"/>
+          <w:szCs w:val="24"/>
+        </w:rPr>
+        <w:t xml:space="preserve"> Response, ou ECR, uma resposta rápida para diminuir os estoques e melhorar dados como as datas de validades.</w:t>
+      </w:r>
     </w:p>
     <w:p>
       <w:pPr>
@@ -265,8 +325,98 @@
           <w:sz w:val="24"/>
           <w:szCs w:val="24"/>
         </w:rPr>
-        <w:t xml:space="preserve"> </w:t>
-      </w:r>
+        <w:t xml:space="preserve">  O Cross </w:t>
+      </w:r>
+      <w:proofErr w:type="spellStart"/>
+      <w:r>
+        <w:rPr>
+          <w:rFonts w:ascii="Arial" w:hAnsi="Arial" w:cs="Arial"/>
+          <w:sz w:val="24"/>
+          <w:szCs w:val="24"/>
+        </w:rPr>
+        <w:t>Docking</w:t>
+      </w:r>
+      <w:proofErr w:type="spellEnd"/>
+      <w:r>
+        <w:rPr>
+          <w:rFonts w:ascii="Arial" w:hAnsi="Arial" w:cs="Arial"/>
+          <w:sz w:val="24"/>
+          <w:szCs w:val="24"/>
+        </w:rPr>
+        <w:t>, técnica utilizada nos processos de distribuição</w:t>
+      </w:r>
+      <w:r>
+        <w:rPr>
+          <w:rFonts w:ascii="Arial" w:hAnsi="Arial" w:cs="Arial"/>
+          <w:sz w:val="24"/>
+          <w:szCs w:val="24"/>
+        </w:rPr>
+        <w:t>, faz com que a mercadoria não pare em estoques ou docas, mas prossiga até seu destino final. Como uma forma mais direta de transferência dos produtos sem a necessidade de estocagem.</w:t>
+      </w:r>
+    </w:p>
+    <w:p>
+      <w:pPr>
+        <w:jc w:val="both"/>
+        <w:rPr>
+          <w:rFonts w:ascii="Arial" w:hAnsi="Arial" w:cs="Arial"/>
+          <w:sz w:val="24"/>
+          <w:szCs w:val="24"/>
+        </w:rPr>
+      </w:pPr>
+      <w:r>
+        <w:rPr>
+          <w:rFonts w:ascii="Arial" w:hAnsi="Arial" w:cs="Arial"/>
+          <w:sz w:val="24"/>
+          <w:szCs w:val="24"/>
+        </w:rPr>
+        <w:t xml:space="preserve">  JIT, sigla para Just In Time (</w:t>
+      </w:r>
+      <w:proofErr w:type="gramStart"/>
+      <w:r>
+        <w:rPr>
+          <w:rFonts w:ascii="Arial" w:hAnsi="Arial" w:cs="Arial"/>
+          <w:sz w:val="24"/>
+          <w:szCs w:val="24"/>
+        </w:rPr>
+        <w:t>à</w:t>
+      </w:r>
+      <w:proofErr w:type="gramEnd"/>
+      <w:r>
+        <w:rPr>
+          <w:rFonts w:ascii="Arial" w:hAnsi="Arial" w:cs="Arial"/>
+          <w:sz w:val="24"/>
+          <w:szCs w:val="24"/>
+        </w:rPr>
+        <w:t xml:space="preserve"> tempo), foi criado pela Toyota, no Japão, e estendida ao comércio. Tem por conceito o “vender primeiro e produzir depois”. </w:t>
+      </w:r>
+    </w:p>
+    <w:p>
+      <w:pPr>
+        <w:jc w:val="both"/>
+        <w:rPr>
+          <w:rFonts w:ascii="Arial" w:hAnsi="Arial" w:cs="Arial"/>
+          <w:sz w:val="24"/>
+          <w:szCs w:val="24"/>
+        </w:rPr>
+      </w:pPr>
+      <w:r>
+        <w:rPr>
+          <w:rFonts w:ascii="Arial" w:hAnsi="Arial" w:cs="Arial"/>
+          <w:sz w:val="24"/>
+          <w:szCs w:val="24"/>
+        </w:rPr>
+        <w:t xml:space="preserve">  Existe também a tecnologia de comércio eletrônico, segmento que vem crescendo nos últimos anos na internet. É cada vez mais comum empresas venderem e distribuírem seus produtos pelos chamados E-commerce. Com duas variantes, a B2B ( empresa para empresa) e a B2C (de empresa para cliente</w:t>
+      </w:r>
+      <w:r>
+        <w:rPr>
+          <w:rFonts w:ascii="Arial" w:hAnsi="Arial" w:cs="Arial"/>
+          <w:sz w:val="24"/>
+          <w:szCs w:val="24"/>
+        </w:rPr>
+        <w:t>s).</w:t>
+      </w:r>
+      <w:bookmarkStart w:id="0" w:name="_GoBack"/>
+      <w:bookmarkEnd w:id="0"/>
     </w:p>
     <w:sectPr>
       <w:pgSz w:w="11906" w:h="16838"/>
